--- a/現代の金融政策_02.docx
+++ b/現代の金融政策_02.docx
@@ -69,7 +69,7 @@
     <w:p>
       <w:pPr>
         <w:rPr>
-          <w:rFonts w:ascii="HGP教科書体" w:eastAsia="HGP教科書体" w:hint="eastAsia"/>
+          <w:rFonts w:ascii="HGP教科書体" w:eastAsia="HGP教科書体"/>
         </w:rPr>
       </w:pPr>
       <w:r>
@@ -204,56 +204,33 @@
     <w:p>
       <w:pPr>
         <w:rPr>
-          <w:rFonts w:ascii="HGP教科書体" w:eastAsia="HGP教科書体" w:hint="eastAsia"/>
-        </w:rPr>
-      </w:pPr>
-      <w:r>
-        <w:rPr>
-          <w:rFonts w:ascii="HGP教科書体" w:eastAsia="HGP教科書体" w:hint="eastAsia"/>
-        </w:rPr>
-        <w:t>近年では、</w:t>
-      </w:r>
-      <w:r>
-        <w:rPr>
-          <w:rFonts w:ascii="HGP教科書体" w:eastAsia="HGP教科書体" w:hint="eastAsia"/>
-        </w:rPr>
-        <w:t>物価安定</w:t>
-      </w:r>
-      <w:r>
-        <w:rPr>
-          <w:rFonts w:ascii="HGP教科書体" w:eastAsia="HGP教科書体" w:hint="eastAsia"/>
-        </w:rPr>
-        <w:t>を通じて持続的な経済成長を促すことが金融政策の目的だという共通理解がされている。より、</w:t>
-      </w:r>
-      <w:r>
-        <w:rPr>
-          <w:rFonts w:ascii="HGP教科書体" w:eastAsia="HGP教科書体" w:hint="eastAsia"/>
-        </w:rPr>
-        <w:t>各国で中銀の金融政策の目的は若干違うが、“物価安定”は共通している。（日本）</w:t>
-      </w:r>
-      <w:r>
-        <w:rPr>
-          <w:rFonts w:ascii="HGP教科書体" w:eastAsia="HGP教科書体" w:hint="eastAsia"/>
-        </w:rPr>
-        <w:t>物価安定</w:t>
-      </w:r>
-      <w:r>
-        <w:rPr>
-          <w:rFonts w:ascii="HGP教科書体" w:eastAsia="HGP教科書体" w:hint="eastAsia"/>
-        </w:rPr>
-        <w:t>・銀行券の発行・金利の調節　（米）</w:t>
-      </w:r>
-      <w:r>
-        <w:rPr>
-          <w:rFonts w:ascii="HGP教科書体" w:eastAsia="HGP教科書体" w:hint="eastAsia"/>
-        </w:rPr>
-        <w:t>物価安定</w:t>
-      </w:r>
-      <w:r>
-        <w:rPr>
-          <w:rFonts w:ascii="HGP教科書体" w:eastAsia="HGP教科書体" w:hint="eastAsia"/>
-        </w:rPr>
-        <w:t>・雇用の最大化・長期金利の安定化</w:t>
+          <w:rFonts w:ascii="HGP教科書体" w:eastAsia="HGP教科書体"/>
+        </w:rPr>
+      </w:pPr>
+      <w:r>
+        <w:rPr>
+          <w:rFonts w:ascii="HGP教科書体" w:eastAsia="HGP教科書体" w:hint="eastAsia"/>
+        </w:rPr>
+        <w:t>近年では、物価安定を通じて持続的な経済成長を促すことが金融政策の目的だという共通理解がされている。より、</w:t>
+      </w:r>
+      <w:r>
+        <w:rPr>
+          <w:rFonts w:ascii="HGP教科書体" w:eastAsia="HGP教科書体" w:hint="eastAsia"/>
+        </w:rPr>
+        <w:t>各国で中銀の金融政策の目的は若干違うが、“物価安定”は共通している。</w:t>
+      </w:r>
+    </w:p>
+    <w:p>
+      <w:pPr>
+        <w:rPr>
+          <w:rFonts w:ascii="HGP教科書体" w:eastAsia="HGP教科書体"/>
+        </w:rPr>
+      </w:pPr>
+      <w:r>
+        <w:rPr>
+          <w:rFonts w:ascii="HGP教科書体" w:eastAsia="HGP教科書体" w:hint="eastAsia"/>
+        </w:rPr>
+        <w:t>（日本）物価安定・銀行券の発行・金利の調節　（米）物価安定・雇用の最大化・長期金利の安定化</w:t>
       </w:r>
       <w:r>
         <w:rPr>
@@ -290,7 +267,19 @@
         <w:rPr>
           <w:rFonts w:ascii="HGP教科書体" w:eastAsia="HGP教科書体" w:hint="eastAsia"/>
         </w:rPr>
-        <w:t>ことや、“物価安定≠経済安定”ということも起因した。変動為替レートへの移行やスタグフレーションを経験したことで、（長期的な）物価安定の重要性を認識するようになった</w:t>
+        <w:t>ことや、“物価安定≠経済安定”ということも起因した。</w:t>
+      </w:r>
+      <w:r>
+        <w:rPr>
+          <w:rFonts w:ascii="HGP教科書体" w:eastAsia="HGP教科書体" w:hint="eastAsia"/>
+        </w:rPr>
+        <w:t>歴史的に、</w:t>
+      </w:r>
+      <w:r>
+        <w:rPr>
+          <w:rFonts w:ascii="HGP教科書体" w:eastAsia="HGP教科書体" w:hint="eastAsia"/>
+        </w:rPr>
+        <w:t>変動為替レートへの移行やスタグフレーションを経験したことで、（長期的な）物価安定の重要性を認識するようになった</w:t>
       </w:r>
     </w:p>
     <w:p>
@@ -353,7 +342,7 @@
         </w:numPr>
         <w:ind w:leftChars="0"/>
         <w:rPr>
-          <w:rFonts w:ascii="HGP教科書体" w:eastAsia="HGP教科書体" w:hint="eastAsia"/>
+          <w:rFonts w:ascii="HGP教科書体" w:eastAsia="HGP教科書体"/>
         </w:rPr>
       </w:pPr>
       <w:r>
@@ -440,7 +429,7 @@
         </w:numPr>
         <w:ind w:leftChars="0"/>
         <w:rPr>
-          <w:rFonts w:ascii="HGP教科書体" w:eastAsia="HGP教科書体" w:hint="eastAsia"/>
+          <w:rFonts w:ascii="HGP教科書体" w:eastAsia="HGP教科書体"/>
         </w:rPr>
       </w:pPr>
       <w:r>
@@ -477,25 +466,7 @@
         <w:rPr>
           <w:rFonts w:ascii="HGP教科書体" w:eastAsia="HGP教科書体" w:hint="eastAsia"/>
         </w:rPr>
-        <w:t>を招く。</w:t>
-      </w:r>
-      <w:r>
-        <w:rPr>
-          <w:rFonts w:ascii="HGP教科書体" w:eastAsia="HGP教科書体" w:hint="eastAsia"/>
-        </w:rPr>
-        <w:t>（</w:t>
-      </w:r>
-      <w:r>
-        <w:rPr>
-          <w:rFonts w:ascii="HGP教科書体" w:eastAsia="HGP教科書体" w:hint="eastAsia"/>
-        </w:rPr>
-        <w:t>公平性</w:t>
-      </w:r>
-      <w:r>
-        <w:rPr>
-          <w:rFonts w:ascii="HGP教科書体" w:eastAsia="HGP教科書体" w:hint="eastAsia"/>
-        </w:rPr>
-        <w:t>）</w:t>
+        <w:t>を招く。（公平性）</w:t>
       </w:r>
     </w:p>
     <w:p>
@@ -560,13 +531,7 @@
         <w:rPr>
           <w:rFonts w:ascii="HGP教科書体" w:eastAsia="HGP教科書体" w:hint="eastAsia"/>
         </w:rPr>
-        <w:t>（高インフレ×好況）</w:t>
-      </w:r>
-      <w:r>
-        <w:rPr>
-          <w:rFonts w:ascii="HGP教科書体" w:eastAsia="HGP教科書体" w:hint="eastAsia"/>
-        </w:rPr>
-        <w:t>列島改造ブーム 1973</w:t>
+        <w:t>（高インフレ×好況）列島改造ブーム 1973</w:t>
       </w:r>
       <w:r>
         <w:rPr>
@@ -584,25 +549,7 @@
         <w:rPr>
           <w:rFonts w:ascii="HGP教科書体" w:eastAsia="HGP教科書体" w:hint="eastAsia"/>
         </w:rPr>
-        <w:t>（</w:t>
-      </w:r>
-      <w:r>
-        <w:rPr>
-          <w:rFonts w:ascii="HGP教科書体" w:eastAsia="HGP教科書体" w:hint="eastAsia"/>
-        </w:rPr>
-        <w:t>低</w:t>
-      </w:r>
-      <w:r>
-        <w:rPr>
-          <w:rFonts w:ascii="HGP教科書体" w:eastAsia="HGP教科書体" w:hint="eastAsia"/>
-        </w:rPr>
-        <w:t>インフレ×好況）</w:t>
-      </w:r>
-      <w:r>
-        <w:rPr>
-          <w:rFonts w:ascii="HGP教科書体" w:eastAsia="HGP教科書体" w:hint="eastAsia"/>
-        </w:rPr>
-        <w:t>バブル　19</w:t>
+        <w:t>（低インフレ×好況）バブル　19</w:t>
       </w:r>
       <w:r>
         <w:rPr>
@@ -627,25 +574,7 @@
         <w:rPr>
           <w:rFonts w:ascii="HGP教科書体" w:eastAsia="HGP教科書体" w:hint="eastAsia"/>
         </w:rPr>
-        <w:t>（高インフレ×</w:t>
-      </w:r>
-      <w:r>
-        <w:rPr>
-          <w:rFonts w:ascii="HGP教科書体" w:eastAsia="HGP教科書体" w:hint="eastAsia"/>
-        </w:rPr>
-        <w:t>不</w:t>
-      </w:r>
-      <w:r>
-        <w:rPr>
-          <w:rFonts w:ascii="HGP教科書体" w:eastAsia="HGP教科書体" w:hint="eastAsia"/>
-        </w:rPr>
-        <w:t>況）</w:t>
-      </w:r>
-      <w:r>
-        <w:rPr>
-          <w:rFonts w:ascii="HGP教科書体" w:eastAsia="HGP教科書体" w:hint="eastAsia"/>
-        </w:rPr>
-        <w:t>オイルショック　19</w:t>
+        <w:t>（高インフレ×不況）オイルショック　19</w:t>
       </w:r>
       <w:r>
         <w:rPr>
@@ -675,31 +604,13 @@
         <w:rPr>
           <w:rFonts w:ascii="HGP教科書体" w:eastAsia="HGP教科書体" w:hint="eastAsia"/>
         </w:rPr>
-        <w:t>（</w:t>
-      </w:r>
-      <w:r>
-        <w:rPr>
-          <w:rFonts w:ascii="HGP教科書体" w:eastAsia="HGP教科書体" w:hint="eastAsia"/>
-        </w:rPr>
-        <w:t>低</w:t>
-      </w:r>
-      <w:r>
-        <w:rPr>
-          <w:rFonts w:ascii="HGP教科書体" w:eastAsia="HGP教科書体" w:hint="eastAsia"/>
-        </w:rPr>
-        <w:t>インフレ×不況）</w:t>
-      </w:r>
-      <w:r>
-        <w:rPr>
-          <w:rFonts w:ascii="HGP教科書体" w:eastAsia="HGP教科書体" w:hint="eastAsia"/>
-        </w:rPr>
-        <w:t>最近　2000</w:t>
-      </w:r>
-    </w:p>
-    <w:p>
-      <w:pPr>
-        <w:rPr>
-          <w:rFonts w:ascii="HGP教科書体" w:eastAsia="HGP教科書体" w:hint="eastAsia"/>
+        <w:t>（低インフレ×不況）最近　2000</w:t>
+      </w:r>
+    </w:p>
+    <w:p>
+      <w:pPr>
+        <w:rPr>
+          <w:rFonts w:ascii="HGP教科書体" w:eastAsia="HGP教科書体"/>
         </w:rPr>
       </w:pPr>
       <w:r>
@@ -789,8 +700,6 @@
         </w:rPr>
         <w:t>③潜在成長率は十分高いので、高成長＆低インフレが続く。→緩和</w:t>
       </w:r>
-      <w:bookmarkStart w:id="0" w:name="_GoBack"/>
-      <w:bookmarkEnd w:id="0"/>
     </w:p>
     <w:p>
       <w:pPr>
@@ -916,9 +825,11 @@
     <w:p>
       <w:pPr>
         <w:rPr>
-          <w:rFonts w:ascii="HGP教科書体" w:eastAsia="HGP教科書体" w:hint="eastAsia"/>
-        </w:rPr>
-      </w:pPr>
+          <w:rFonts w:ascii="HGP教科書体" w:eastAsia="HGP教科書体"/>
+        </w:rPr>
+      </w:pPr>
+      <w:bookmarkStart w:id="0" w:name="_GoBack"/>
+      <w:bookmarkEnd w:id="0"/>
       <w:r>
         <w:rPr>
           <w:rFonts w:ascii="HGP教科書体" w:eastAsia="HGP教科書体" w:hint="eastAsia"/>
@@ -3373,7 +3284,7 @@
 </file>
 
 <file path=customXml/itemProps1.xml><?xml version="1.0" encoding="utf-8"?>
-<ds:datastoreItem xmlns:ds="http://schemas.openxmlformats.org/officeDocument/2006/customXml" ds:itemID="{D0719928-D6F5-412A-85BF-733A2B601A0D}">
+<ds:datastoreItem xmlns:ds="http://schemas.openxmlformats.org/officeDocument/2006/customXml" ds:itemID="{F107BDDB-93E7-45EB-B2C9-768BA9392584}">
   <ds:schemaRefs>
     <ds:schemaRef ds:uri="http://schemas.openxmlformats.org/officeDocument/2006/bibliography"/>
   </ds:schemaRefs>

--- a/現代の金融政策_02.docx
+++ b/現代の金融政策_02.docx
@@ -14,6 +14,12 @@
         </w:rPr>
         <w:t>２－１　物価と景気をめぐる基礎概念</w:t>
       </w:r>
+      <w:r>
+        <w:rPr>
+          <w:rFonts w:ascii="HGP教科書体" w:eastAsia="HGP教科書体" w:hint="eastAsia"/>
+        </w:rPr>
+        <w:t xml:space="preserve">　…価格とは？物価とは？景気とは？</w:t>
+      </w:r>
     </w:p>
     <w:p>
       <w:pPr>
@@ -63,7 +69,19 @@
         <w:rPr>
           <w:rFonts w:ascii="HGP教科書体" w:eastAsia="HGP教科書体" w:hint="eastAsia"/>
         </w:rPr>
-        <w:t>潜在GDP・・・労働力や設備が正常に（効率的に？）稼働した場合のGDP</w:t>
+        <w:t>潜在GDP</w:t>
+      </w:r>
+      <w:r>
+        <w:rPr>
+          <w:rFonts w:ascii="HGP教科書体" w:eastAsia="HGP教科書体" w:hint="eastAsia"/>
+        </w:rPr>
+        <w:t>・・・労働力や設備が正常に（効率的に？</w:t>
+      </w:r>
+      <w:r>
+        <w:rPr>
+          <w:rFonts w:ascii="HGP教科書体" w:eastAsia="HGP教科書体" w:hint="eastAsia"/>
+        </w:rPr>
+        <w:t>）稼働した場合のGDP</w:t>
       </w:r>
     </w:p>
     <w:p>
@@ -88,7 +106,19 @@
         <w:rPr>
           <w:rFonts w:ascii="HGP教科書体" w:eastAsia="HGP教科書体" w:hint="eastAsia"/>
         </w:rPr>
-        <w:t>（需給ギャップ）</w:t>
+        <w:t>（</w:t>
+      </w:r>
+      <w:r>
+        <w:rPr>
+          <w:rFonts w:ascii="HGP教科書体" w:eastAsia="HGP教科書体" w:hint="eastAsia"/>
+        </w:rPr>
+        <w:t>GDOギャップ・</w:t>
+      </w:r>
+      <w:r>
+        <w:rPr>
+          <w:rFonts w:ascii="HGP教科書体" w:eastAsia="HGP教科書体" w:hint="eastAsia"/>
+        </w:rPr>
+        <w:t>需給ギャップ）</w:t>
       </w:r>
       <w:r>
         <w:rPr>
@@ -198,7 +228,25 @@
         <w:rPr>
           <w:rFonts w:ascii="HGP教科書体" w:eastAsia="HGP教科書体" w:hint="eastAsia"/>
         </w:rPr>
-        <w:t>２－２　中央銀行法の規定</w:t>
+        <w:t>２－２　中央銀行法の</w:t>
+      </w:r>
+      <w:r>
+        <w:rPr>
+          <w:rFonts w:ascii="HGP教科書体" w:eastAsia="HGP教科書体" w:hint="eastAsia"/>
+        </w:rPr>
+        <w:t>(金融政策の)</w:t>
+      </w:r>
+      <w:r>
+        <w:rPr>
+          <w:rFonts w:ascii="HGP教科書体" w:eastAsia="HGP教科書体" w:hint="eastAsia"/>
+        </w:rPr>
+        <w:t>規定</w:t>
+      </w:r>
+      <w:r>
+        <w:rPr>
+          <w:rFonts w:ascii="HGP教科書体" w:eastAsia="HGP教科書体" w:hint="eastAsia"/>
+        </w:rPr>
+        <w:t>・・・中銀の金融政策の定義</w:t>
       </w:r>
     </w:p>
     <w:p>
@@ -280,6 +328,12 @@
           <w:rFonts w:ascii="HGP教科書体" w:eastAsia="HGP教科書体" w:hint="eastAsia"/>
         </w:rPr>
         <w:t>変動為替レートへの移行やスタグフレーションを経験したことで、（長期的な）物価安定の重要性を認識するようになった</w:t>
+      </w:r>
+      <w:r>
+        <w:rPr>
+          <w:rFonts w:ascii="HGP教科書体" w:eastAsia="HGP教科書体" w:hint="eastAsia"/>
+        </w:rPr>
+        <w:t>。</w:t>
       </w:r>
     </w:p>
     <w:p>
@@ -386,7 +440,25 @@
         <w:rPr>
           <w:rFonts w:ascii="HGP教科書体" w:eastAsia="HGP教科書体" w:hint="eastAsia"/>
         </w:rPr>
-        <w:t>安定化が、長期的な計画が立てやすい。</w:t>
+        <w:t>長期的な</w:t>
+      </w:r>
+      <w:r>
+        <w:rPr>
+          <w:rFonts w:ascii="HGP教科書体" w:eastAsia="HGP教科書体" w:hint="eastAsia"/>
+        </w:rPr>
+        <w:t>計画を立てやすくする</w:t>
+      </w:r>
+      <w:r>
+        <w:rPr>
+          <w:rFonts w:ascii="HGP教科書体" w:eastAsia="HGP教科書体" w:hint="eastAsia"/>
+        </w:rPr>
+        <w:t>。</w:t>
+      </w:r>
+      <w:r>
+        <w:rPr>
+          <w:rFonts w:ascii="HGP教科書体" w:eastAsia="HGP教科書体" w:hint="eastAsia"/>
+        </w:rPr>
+        <w:t>リスク・プレミアムの減少。</w:t>
       </w:r>
       <w:r>
         <w:rPr>
@@ -479,7 +551,31 @@
         <w:rPr>
           <w:rFonts w:ascii="HGP教科書体" w:eastAsia="HGP教科書体" w:hint="eastAsia"/>
         </w:rPr>
-        <w:t>また、物価の予測は困難。物価上昇に伴って、ルールや契約内容を細かく調整することはコスト大（効率性）。加えて、労働者は賃金と物価が連動するが、高齢者はしない（公平性）。</w:t>
+        <w:t>また、</w:t>
+      </w:r>
+      <w:r>
+        <w:rPr>
+          <w:rFonts w:ascii="HGP教科書体" w:eastAsia="HGP教科書体" w:hint="eastAsia"/>
+        </w:rPr>
+        <w:t>予測ができればある程度安定してなくてもよいが、現実問題として</w:t>
+      </w:r>
+      <w:r>
+        <w:rPr>
+          <w:rFonts w:ascii="HGP教科書体" w:eastAsia="HGP教科書体" w:hint="eastAsia"/>
+        </w:rPr>
+        <w:t>物価の予測は困難</w:t>
+      </w:r>
+      <w:r>
+        <w:rPr>
+          <w:rFonts w:ascii="HGP教科書体" w:eastAsia="HGP教科書体" w:hint="eastAsia"/>
+        </w:rPr>
+        <w:t>である</w:t>
+      </w:r>
+      <w:r>
+        <w:rPr>
+          <w:rFonts w:ascii="HGP教科書体" w:eastAsia="HGP教科書体" w:hint="eastAsia"/>
+        </w:rPr>
+        <w:t>。物価上昇に伴って、ルールや契約内容を細かく調整することはコスト大（効率性）。加えて、労働者は賃金と物価が連動するが、高齢者はしない（公平性）。</w:t>
       </w:r>
     </w:p>
     <w:p>
@@ -501,6 +597,12 @@
         </w:rPr>
         <w:t>２－４　物価の安定と経済活動の安定との関係</w:t>
       </w:r>
+      <w:r>
+        <w:rPr>
+          <w:rFonts w:ascii="HGP教科書体" w:eastAsia="HGP教科書体" w:hint="eastAsia"/>
+        </w:rPr>
+        <w:t>・・・物価と経済は連動するか？しない時どうする？</w:t>
+      </w:r>
     </w:p>
     <w:p>
       <w:pPr>
@@ -641,7 +743,13 @@
         <w:rPr>
           <w:rFonts w:ascii="HGP教科書体" w:eastAsia="HGP教科書体" w:hint="eastAsia"/>
         </w:rPr>
-        <w:t>→金融引締or緩和するを</w:t>
+        <w:t>→金融引締or</w:t>
+      </w:r>
+      <w:r>
+        <w:rPr>
+          <w:rFonts w:ascii="HGP教科書体" w:eastAsia="HGP教科書体" w:hint="eastAsia"/>
+        </w:rPr>
+        <w:t>緩和する</w:t>
       </w:r>
       <w:r>
         <w:rPr>
@@ -659,7 +767,37 @@
         <w:rPr>
           <w:rFonts w:ascii="HGP教科書体" w:eastAsia="HGP教科書体" w:hint="eastAsia"/>
         </w:rPr>
-        <w:t>の場合は3択が考えれらる</w:t>
+        <w:t>の場合は3</w:t>
+      </w:r>
+      <w:r>
+        <w:rPr>
+          <w:rFonts w:ascii="HGP教科書体" w:eastAsia="HGP教科書体" w:hint="eastAsia"/>
+        </w:rPr>
+        <w:t>択が考え</w:t>
+      </w:r>
+      <w:r>
+        <w:rPr>
+          <w:rFonts w:ascii="HGP教科書体" w:eastAsia="HGP教科書体" w:hint="eastAsia"/>
+        </w:rPr>
+        <w:t>ら</w:t>
+      </w:r>
+      <w:r>
+        <w:rPr>
+          <w:rFonts w:ascii="HGP教科書体" w:eastAsia="HGP教科書体" w:hint="eastAsia"/>
+        </w:rPr>
+        <w:t>れ</w:t>
+      </w:r>
+      <w:r>
+        <w:rPr>
+          <w:rFonts w:ascii="HGP教科書体" w:eastAsia="HGP教科書体" w:hint="eastAsia"/>
+        </w:rPr>
+        <w:t>る</w:t>
+      </w:r>
+      <w:r>
+        <w:rPr>
+          <w:rFonts w:ascii="HGP教科書体" w:eastAsia="HGP教科書体" w:hint="eastAsia"/>
+        </w:rPr>
+        <w:t>。</w:t>
       </w:r>
     </w:p>
     <w:p>
@@ -828,21 +966,29 @@
           <w:rFonts w:ascii="HGP教科書体" w:eastAsia="HGP教科書体"/>
         </w:rPr>
       </w:pPr>
+      <w:r>
+        <w:rPr>
+          <w:rFonts w:ascii="HGP教科書体" w:eastAsia="HGP教科書体" w:hint="eastAsia"/>
+        </w:rPr>
+        <w:t>→いずれの場合も、短期的ではなく、</w:t>
+      </w:r>
+      <w:r>
+        <w:rPr>
+          <w:rFonts w:ascii="HGP教科書体" w:eastAsia="HGP教科書体" w:hint="eastAsia"/>
+          <w:b/>
+          <w:u w:val="single"/>
+        </w:rPr>
+        <w:t>長期的な持続可能な</w:t>
+      </w:r>
       <w:bookmarkStart w:id="0" w:name="_GoBack"/>
       <w:bookmarkEnd w:id="0"/>
       <w:r>
         <w:rPr>
           <w:rFonts w:ascii="HGP教科書体" w:eastAsia="HGP教科書体" w:hint="eastAsia"/>
-        </w:rPr>
-        <w:t>→いずれの場合も、短期的ではなく、</w:t>
-      </w:r>
-      <w:r>
-        <w:rPr>
-          <w:rFonts w:ascii="HGP教科書体" w:eastAsia="HGP教科書体" w:hint="eastAsia"/>
           <w:b/>
           <w:u w:val="single"/>
         </w:rPr>
-        <w:t>長期的な持続可能な物価安定</w:t>
+        <w:t>物価安定</w:t>
       </w:r>
       <w:r>
         <w:rPr>
@@ -3284,7 +3430,7 @@
 </file>
 
 <file path=customXml/itemProps1.xml><?xml version="1.0" encoding="utf-8"?>
-<ds:datastoreItem xmlns:ds="http://schemas.openxmlformats.org/officeDocument/2006/customXml" ds:itemID="{F107BDDB-93E7-45EB-B2C9-768BA9392584}">
+<ds:datastoreItem xmlns:ds="http://schemas.openxmlformats.org/officeDocument/2006/customXml" ds:itemID="{ABE7628A-1065-4119-A037-B0080C2C773F}">
   <ds:schemaRefs>
     <ds:schemaRef ds:uri="http://schemas.openxmlformats.org/officeDocument/2006/bibliography"/>
   </ds:schemaRefs>
